--- a/Programming/Java/что такое POJO.docx
+++ b/Programming/Java/что такое POJO.docx
@@ -23,6 +23,18 @@
         <w:rPr>
           <w:rtl w:val="0"/>
         </w:rPr>
+        <w:t xml:space="preserve">Using for example class Workers  we can create different objects (lets say different workers), and that is very useful, we don't need to create another class, we reuse the class Workers</w:t>
+      </w:r>
+    </w:p>
+    <w:p>
+      <w:pPr>
+        <w:ind w:left="-1275.5905511811022" w:right="-1316.4566929133848" w:firstLine="0"/>
+        <w:rPr/>
+      </w:pPr>
+      <w:r>
+        <w:rPr>
+          <w:rtl w:val="0"/>
+        </w:rPr>
       </w:r>
     </w:p>
     <w:p>
@@ -46,54 +58,231 @@
         <w:rPr>
           <w:rtl w:val="0"/>
         </w:rPr>
-      </w:r>
-    </w:p>
-    <w:p>
-      <w:pPr>
-        <w:ind w:left="-1275.5905511811022" w:right="-1316.4566929133848" w:firstLine="0"/>
-        <w:rPr/>
-      </w:pPr>
-      <w:r>
-        <w:rPr>
-          <w:rtl w:val="0"/>
-        </w:rPr>
-        <w:t xml:space="preserve">Класс должен быть public и иметь пустой конструктор.</w:t>
-      </w:r>
-    </w:p>
-    <w:p>
-      <w:pPr>
-        <w:ind w:left="-1275.5905511811022" w:right="-1316.4566929133848" w:firstLine="0"/>
-        <w:rPr/>
-      </w:pPr>
-      <w:r>
-        <w:rPr>
-          <w:rtl w:val="0"/>
-        </w:rPr>
-        <w:t xml:space="preserve">Переменные экземпляра класса должны быть private и иметь геттеры и сеттеры для доступа к ним.</w:t>
-      </w:r>
-    </w:p>
-    <w:p>
-      <w:pPr>
-        <w:ind w:left="-1275.5905511811022" w:right="-1316.4566929133848" w:firstLine="0"/>
-        <w:rPr/>
-      </w:pPr>
-      <w:r>
-        <w:rPr>
-          <w:rtl w:val="0"/>
-        </w:rPr>
-        <w:t xml:space="preserve">Должны быть реализованы методы toString(), equals() и hashCode().</w:t>
-      </w:r>
-    </w:p>
-    <w:p>
-      <w:pPr>
-        <w:ind w:left="-1275.5905511811022" w:right="-1316.4566929133848" w:firstLine="0"/>
-        <w:rPr/>
-      </w:pPr>
-      <w:r>
-        <w:rPr>
-          <w:rtl w:val="0"/>
-        </w:rPr>
-        <w:t xml:space="preserve">Класс не должен реализовывать никаких интерфейсов или наследоваться от других классов, которые не являются также POJO.</w:t>
+        <w:t xml:space="preserve">- Класс должен быть public и иметь пустой конструктор.(not necessarily)</w:t>
+      </w:r>
+    </w:p>
+    <w:p>
+      <w:pPr>
+        <w:ind w:left="-1275.5905511811022" w:right="-1316.4566929133848" w:firstLine="0"/>
+        <w:rPr/>
+      </w:pPr>
+      <w:r>
+        <w:rPr>
+          <w:rtl w:val="0"/>
+        </w:rPr>
+        <w:t xml:space="preserve">- Переменные экземпляра класса должны быть private и Обязательно!!! иметь геттеры и сеттеры для доступа к ним public иначе будет ошибка при сериализации/десериализации</w:t>
+      </w:r>
+    </w:p>
+    <w:p>
+      <w:pPr>
+        <w:ind w:left="-1275.5905511811022" w:right="-1316.4566929133848" w:firstLine="0"/>
+        <w:rPr/>
+      </w:pPr>
+      <w:r>
+        <w:rPr>
+          <w:rtl w:val="0"/>
+        </w:rPr>
+        <w:t xml:space="preserve">- Должны быть реализованы методы toString(), equals() и hashCode().</w:t>
+      </w:r>
+    </w:p>
+    <w:p>
+      <w:pPr>
+        <w:ind w:left="-1275.5905511811022" w:right="-1316.4566929133848" w:firstLine="0"/>
+        <w:rPr/>
+      </w:pPr>
+      <w:r>
+        <w:rPr>
+          <w:rtl w:val="0"/>
+        </w:rPr>
+        <w:t xml:space="preserve">- Класс не должен реализовывать никаких интерфейсов или наследоваться от других классов, которые не являются также POJO.</w:t>
+      </w:r>
+    </w:p>
+    <w:p>
+      <w:pPr>
+        <w:ind w:left="-1275.5905511811022" w:right="-1316.4566929133848" w:firstLine="0"/>
+        <w:rPr/>
+      </w:pPr>
+      <w:r>
+        <w:rPr>
+          <w:rtl w:val="0"/>
+        </w:rPr>
+      </w:r>
+    </w:p>
+    <w:p>
+      <w:pPr>
+        <w:ind w:left="-1275.5905511811022" w:right="-1316.4566929133848" w:firstLine="0"/>
+        <w:rPr/>
+      </w:pPr>
+      <w:r>
+        <w:rPr>
+          <w:rtl w:val="0"/>
+        </w:rPr>
+        <w:t xml:space="preserve">Advantages:</w:t>
+      </w:r>
+    </w:p>
+    <w:p>
+      <w:pPr>
+        <w:ind w:left="-1275.5905511811022" w:right="-1316.4566929133848" w:firstLine="0"/>
+        <w:rPr/>
+      </w:pPr>
+      <w:r>
+        <w:rPr>
+          <w:rtl w:val="0"/>
+        </w:rPr>
+        <w:t xml:space="preserve">-Readability.</w:t>
+      </w:r>
+    </w:p>
+    <w:p>
+      <w:pPr>
+        <w:ind w:left="-1275.5905511811022" w:right="-1316.4566929133848" w:firstLine="0"/>
+        <w:rPr/>
+      </w:pPr>
+      <w:r>
+        <w:rPr>
+          <w:rtl w:val="0"/>
+        </w:rPr>
+        <w:t xml:space="preserve">-Reusability.</w:t>
+      </w:r>
+    </w:p>
+    <w:p>
+      <w:pPr>
+        <w:ind w:left="-1275.5905511811022" w:right="-1316.4566929133848" w:firstLine="0"/>
+        <w:rPr/>
+      </w:pPr>
+      <w:r>
+        <w:rPr>
+          <w:rtl w:val="0"/>
+        </w:rPr>
+        <w:t xml:space="preserve">-Easy access to data</w:t>
+      </w:r>
+    </w:p>
+    <w:p>
+      <w:pPr>
+        <w:ind w:left="-1275.5905511811022" w:right="-1316.4566929133848" w:firstLine="0"/>
+        <w:rPr/>
+      </w:pPr>
+      <w:r>
+        <w:rPr>
+          <w:rtl w:val="0"/>
+        </w:rPr>
+        <w:t xml:space="preserve">-Type safety - it means, while creating new object using POJO class, if you are using wrong data type for the argument </w:t>
+      </w:r>
+    </w:p>
+    <w:p>
+      <w:pPr>
+        <w:ind w:left="-1275.5905511811022" w:right="-1316.4566929133848" w:firstLine="0"/>
+        <w:rPr/>
+      </w:pPr>
+      <w:r>
+        <w:rPr>
+          <w:rtl w:val="0"/>
+        </w:rPr>
+        <w:t xml:space="preserve">you will get a compilation error. We don't need to wait for the run time.</w:t>
+      </w:r>
+    </w:p>
+    <w:p>
+      <w:pPr>
+        <w:ind w:left="-1275.5905511811022" w:right="-1316.4566929133848" w:firstLine="0"/>
+        <w:rPr/>
+      </w:pPr>
+      <w:r>
+        <w:rPr>
+          <w:rtl w:val="0"/>
+        </w:rPr>
+        <w:t xml:space="preserve">-Supports serialization and de serialization</w:t>
+      </w:r>
+    </w:p>
+    <w:p>
+      <w:pPr>
+        <w:ind w:left="-1275.5905511811022" w:right="-1316.4566929133848" w:firstLine="0"/>
+        <w:rPr/>
+      </w:pPr>
+      <w:r>
+        <w:rPr>
+          <w:rtl w:val="0"/>
+        </w:rPr>
+      </w:r>
+    </w:p>
+    <w:p>
+      <w:pPr>
+        <w:ind w:left="-1275.5905511811022" w:right="-1316.4566929133848" w:firstLine="0"/>
+        <w:rPr/>
+      </w:pPr>
+      <w:r>
+        <w:rPr>
+          <w:rtl w:val="0"/>
+        </w:rPr>
+        <w:t xml:space="preserve">Disadvantage:</w:t>
+      </w:r>
+    </w:p>
+    <w:p>
+      <w:pPr>
+        <w:ind w:left="-1275.5905511811022" w:right="-1316.4566929133848" w:firstLine="0"/>
+        <w:rPr/>
+      </w:pPr>
+      <w:r>
+        <w:rPr>
+          <w:rtl w:val="0"/>
+        </w:rPr>
+        <w:t xml:space="preserve">-Unnecessary code, - there might be a lot of objects, and we might have to create a lot of POJO classes. In that case the maintenance can become costly.</w:t>
+      </w:r>
+    </w:p>
+    <w:p>
+      <w:pPr>
+        <w:ind w:left="-1275.5905511811022" w:right="-1316.4566929133848" w:firstLine="0"/>
+        <w:rPr/>
+      </w:pPr>
+      <w:r>
+        <w:rPr>
+          <w:rtl w:val="0"/>
+        </w:rPr>
+        <w:t xml:space="preserve">-Can be an overkill</w:t>
+      </w:r>
+    </w:p>
+    <w:p>
+      <w:pPr>
+        <w:ind w:left="-1275.5905511811022" w:right="-1316.4566929133848" w:firstLine="0"/>
+        <w:rPr/>
+      </w:pPr>
+      <w:r>
+        <w:rPr>
+          <w:rtl w:val="0"/>
+        </w:rPr>
+      </w:r>
+    </w:p>
+    <w:p>
+      <w:pPr>
+        <w:ind w:left="-1275.5905511811022" w:right="-1316.4566929133848" w:firstLine="0"/>
+        <w:rPr/>
+      </w:pPr>
+      <w:r>
+        <w:rPr>
+          <w:rtl w:val="0"/>
+        </w:rPr>
+        <w:t xml:space="preserve">.</w:t>
+      </w:r>
+    </w:p>
+    <w:p>
+      <w:pPr>
+        <w:ind w:left="-1275.5905511811022" w:right="-1316.4566929133848" w:firstLine="0"/>
+        <w:rPr/>
+      </w:pPr>
+      <w:r>
+        <w:rPr>
+          <w:rtl w:val="0"/>
+        </w:rPr>
+      </w:r>
+    </w:p>
+    <w:p>
+      <w:pPr>
+        <w:ind w:left="-1275.5905511811022" w:right="-1316.4566929133848" w:firstLine="0"/>
+        <w:rPr/>
+      </w:pPr>
+      <w:r>
+        <w:rPr>
+          <w:rtl w:val="0"/>
+        </w:rPr>
+        <w:t xml:space="preserve">POJO - one of the way to represent the JSON</w:t>
       </w:r>
     </w:p>
     <w:p>

--- a/Programming/Java/что такое POJO.docx
+++ b/Programming/Java/что такое POJO.docx
@@ -1,6 +1,6 @@
 
 <file path=word/document.xml><?xml version="1.0" encoding="utf-8"?>
-<w:document xmlns:mc="http://schemas.openxmlformats.org/markup-compatibility/2006" xmlns:o="urn:schemas-microsoft-com:office:office" xmlns:r="http://schemas.openxmlformats.org/officeDocument/2006/relationships" xmlns:m="http://schemas.openxmlformats.org/officeDocument/2006/math" xmlns:v="urn:schemas-microsoft-com:vml" xmlns:wp="http://schemas.openxmlformats.org/drawingml/2006/wordprocessingDrawing" xmlns:w10="urn:schemas-microsoft-com:office:word" xmlns:w="http://schemas.openxmlformats.org/wordprocessingml/2006/main" xmlns:wne="http://schemas.microsoft.com/office/word/2006/wordml" xmlns:sl="http://schemas.openxmlformats.org/schemaLibrary/2006/main" xmlns:a="http://schemas.openxmlformats.org/drawingml/2006/main" xmlns:pic="http://schemas.openxmlformats.org/drawingml/2006/picture" xmlns:c="http://schemas.openxmlformats.org/drawingml/2006/chart" xmlns:lc="http://schemas.openxmlformats.org/drawingml/2006/lockedCanvas" xmlns:dgm="http://schemas.openxmlformats.org/drawingml/2006/diagram" xmlns:wps="http://schemas.microsoft.com/office/word/2010/wordprocessingShape" xmlns:wpg="http://schemas.microsoft.com/office/word/2010/wordprocessingGroup" xmlns:w14="http://schemas.microsoft.com/office/word/2010/wordml" xmlns:w15="http://schemas.microsoft.com/office/word/2012/wordml">
+<w:document xmlns:mc="http://schemas.openxmlformats.org/markup-compatibility/2006" xmlns:o="urn:schemas-microsoft-com:office:office" xmlns:r="http://schemas.openxmlformats.org/officeDocument/2006/relationships" xmlns:m="http://schemas.openxmlformats.org/officeDocument/2006/math" xmlns:v="urn:schemas-microsoft-com:vml" xmlns:wp="http://schemas.openxmlformats.org/drawingml/2006/wordprocessingDrawing" xmlns:w10="urn:schemas-microsoft-com:office:word" xmlns:w="http://schemas.openxmlformats.org/wordprocessingml/2006/main" xmlns:wne="http://schemas.microsoft.com/office/word/2006/wordml" xmlns:sl="http://schemas.openxmlformats.org/schemaLibrary/2006/main" xmlns:a="http://schemas.openxmlformats.org/drawingml/2006/main" xmlns:pic="http://schemas.openxmlformats.org/drawingml/2006/picture" xmlns:c="http://schemas.openxmlformats.org/drawingml/2006/chart" xmlns:lc="http://schemas.openxmlformats.org/drawingml/2006/lockedCanvas" xmlns:dgm="http://schemas.openxmlformats.org/drawingml/2006/diagram" xmlns:wps="http://schemas.microsoft.com/office/word/2010/wordprocessingShape" xmlns:wpg="http://schemas.microsoft.com/office/word/2010/wordprocessingGroup" xmlns:w14="http://schemas.microsoft.com/office/word/2010/wordml" xmlns:w15="http://schemas.microsoft.com/office/word/2012/wordml" xmlns:w16="http://schemas.microsoft.com/office/word/2018/wordml" xmlns:w16cex="http://schemas.microsoft.com/office/word/2018/wordml/cex" xmlns:w16cid="http://schemas.microsoft.com/office/word/2016/wordml/cid" xmlns="http://schemas.microsoft.com/office/tasks/2019/documenttasks" xmlns:cr="http://schemas.microsoft.com/office/comments/2020/reactions">
   <w:body>
     <w:p>
       <w:pPr>
@@ -306,11 +306,11 @@
 </file>
 
 <file path=word/numbering.xml><?xml version="1.0" encoding="utf-8"?>
-<w:numbering xmlns:mc="http://schemas.openxmlformats.org/markup-compatibility/2006" xmlns:o="urn:schemas-microsoft-com:office:office" xmlns:r="http://schemas.openxmlformats.org/officeDocument/2006/relationships" xmlns:m="http://schemas.openxmlformats.org/officeDocument/2006/math" xmlns:v="urn:schemas-microsoft-com:vml" xmlns:wp="http://schemas.openxmlformats.org/drawingml/2006/wordprocessingDrawing" xmlns:w10="urn:schemas-microsoft-com:office:word" xmlns:w="http://schemas.openxmlformats.org/wordprocessingml/2006/main" xmlns:wne="http://schemas.microsoft.com/office/word/2006/wordml" xmlns:sl="http://schemas.openxmlformats.org/schemaLibrary/2006/main" xmlns:a="http://schemas.openxmlformats.org/drawingml/2006/main" xmlns:pic="http://schemas.openxmlformats.org/drawingml/2006/picture" xmlns:c="http://schemas.openxmlformats.org/drawingml/2006/chart" xmlns:lc="http://schemas.openxmlformats.org/drawingml/2006/lockedCanvas" xmlns:dgm="http://schemas.openxmlformats.org/drawingml/2006/diagram" xmlns:wps="http://schemas.microsoft.com/office/word/2010/wordprocessingShape" xmlns:wpg="http://schemas.microsoft.com/office/word/2010/wordprocessingGroup" xmlns:w14="http://schemas.microsoft.com/office/word/2010/wordml" xmlns:w15="http://schemas.microsoft.com/office/word/2012/wordml"/>
+<w:numbering xmlns:mc="http://schemas.openxmlformats.org/markup-compatibility/2006" xmlns:o="urn:schemas-microsoft-com:office:office" xmlns:r="http://schemas.openxmlformats.org/officeDocument/2006/relationships" xmlns:m="http://schemas.openxmlformats.org/officeDocument/2006/math" xmlns:v="urn:schemas-microsoft-com:vml" xmlns:wp="http://schemas.openxmlformats.org/drawingml/2006/wordprocessingDrawing" xmlns:w10="urn:schemas-microsoft-com:office:word" xmlns:w="http://schemas.openxmlformats.org/wordprocessingml/2006/main" xmlns:wne="http://schemas.microsoft.com/office/word/2006/wordml" xmlns:sl="http://schemas.openxmlformats.org/schemaLibrary/2006/main" xmlns:a="http://schemas.openxmlformats.org/drawingml/2006/main" xmlns:pic="http://schemas.openxmlformats.org/drawingml/2006/picture" xmlns:c="http://schemas.openxmlformats.org/drawingml/2006/chart" xmlns:lc="http://schemas.openxmlformats.org/drawingml/2006/lockedCanvas" xmlns:dgm="http://schemas.openxmlformats.org/drawingml/2006/diagram" xmlns:wps="http://schemas.microsoft.com/office/word/2010/wordprocessingShape" xmlns:wpg="http://schemas.microsoft.com/office/word/2010/wordprocessingGroup" xmlns:w14="http://schemas.microsoft.com/office/word/2010/wordml" xmlns:w15="http://schemas.microsoft.com/office/word/2012/wordml" xmlns:w16="http://schemas.microsoft.com/office/word/2018/wordml" xmlns:w16cex="http://schemas.microsoft.com/office/word/2018/wordml/cex" xmlns:w16cid="http://schemas.microsoft.com/office/word/2016/wordml/cid" xmlns="http://schemas.microsoft.com/office/tasks/2019/documenttasks" xmlns:cr="http://schemas.microsoft.com/office/comments/2020/reactions"/>
 </file>
 
 <file path=word/styles.xml><?xml version="1.0" encoding="utf-8"?>
-<w:styles xmlns:mc="http://schemas.openxmlformats.org/markup-compatibility/2006" xmlns:o="urn:schemas-microsoft-com:office:office" xmlns:r="http://schemas.openxmlformats.org/officeDocument/2006/relationships" xmlns:m="http://schemas.openxmlformats.org/officeDocument/2006/math" xmlns:v="urn:schemas-microsoft-com:vml" xmlns:wp="http://schemas.openxmlformats.org/drawingml/2006/wordprocessingDrawing" xmlns:w10="urn:schemas-microsoft-com:office:word" xmlns:w="http://schemas.openxmlformats.org/wordprocessingml/2006/main" xmlns:wne="http://schemas.microsoft.com/office/word/2006/wordml" xmlns:sl="http://schemas.openxmlformats.org/schemaLibrary/2006/main" xmlns:a="http://schemas.openxmlformats.org/drawingml/2006/main" xmlns:pic="http://schemas.openxmlformats.org/drawingml/2006/picture" xmlns:c="http://schemas.openxmlformats.org/drawingml/2006/chart" xmlns:lc="http://schemas.openxmlformats.org/drawingml/2006/lockedCanvas" xmlns:dgm="http://schemas.openxmlformats.org/drawingml/2006/diagram" xmlns:wps="http://schemas.microsoft.com/office/word/2010/wordprocessingShape" xmlns:wpg="http://schemas.microsoft.com/office/word/2010/wordprocessingGroup" xmlns:w14="http://schemas.microsoft.com/office/word/2010/wordml" xmlns:w15="http://schemas.microsoft.com/office/word/2012/wordml">
+<w:styles xmlns:mc="http://schemas.openxmlformats.org/markup-compatibility/2006" xmlns:o="urn:schemas-microsoft-com:office:office" xmlns:r="http://schemas.openxmlformats.org/officeDocument/2006/relationships" xmlns:m="http://schemas.openxmlformats.org/officeDocument/2006/math" xmlns:v="urn:schemas-microsoft-com:vml" xmlns:wp="http://schemas.openxmlformats.org/drawingml/2006/wordprocessingDrawing" xmlns:w10="urn:schemas-microsoft-com:office:word" xmlns:w="http://schemas.openxmlformats.org/wordprocessingml/2006/main" xmlns:wne="http://schemas.microsoft.com/office/word/2006/wordml" xmlns:sl="http://schemas.openxmlformats.org/schemaLibrary/2006/main" xmlns:a="http://schemas.openxmlformats.org/drawingml/2006/main" xmlns:pic="http://schemas.openxmlformats.org/drawingml/2006/picture" xmlns:c="http://schemas.openxmlformats.org/drawingml/2006/chart" xmlns:lc="http://schemas.openxmlformats.org/drawingml/2006/lockedCanvas" xmlns:dgm="http://schemas.openxmlformats.org/drawingml/2006/diagram" xmlns:wps="http://schemas.microsoft.com/office/word/2010/wordprocessingShape" xmlns:wpg="http://schemas.microsoft.com/office/word/2010/wordprocessingGroup" xmlns:w14="http://schemas.microsoft.com/office/word/2010/wordml" xmlns:w15="http://schemas.microsoft.com/office/word/2012/wordml" xmlns:w16="http://schemas.microsoft.com/office/word/2018/wordml" xmlns:w16cex="http://schemas.microsoft.com/office/word/2018/wordml/cex" xmlns:w16cid="http://schemas.microsoft.com/office/word/2016/wordml/cid" xmlns="http://schemas.microsoft.com/office/tasks/2019/documenttasks" xmlns:cr="http://schemas.microsoft.com/office/comments/2020/reactions">
   <w:docDefaults>
     <w:rPrDefault>
       <w:rPr>
